--- a/docs/warsaw/su/air/naval.docx
+++ b/docs/warsaw/su/air/naval.docx
@@ -1,6 +1,6 @@
 
 <file path=word/document.xml><?xml version="1.0" encoding="utf-8"?>
-<w:document xmlns:wpc="http://schemas.microsoft.com/office/word/2010/wordprocessingCanvas" xmlns:cx="http://schemas.microsoft.com/office/drawing/2014/chartex" xmlns:cx1="http://schemas.microsoft.com/office/drawing/2015/9/8/chartex" xmlns:cx2="http://schemas.microsoft.com/office/drawing/2015/10/21/chartex" xmlns:mc="http://schemas.openxmlformats.org/markup-compatibility/2006" xmlns:o="urn:schemas-microsoft-com:office:office" xmlns:r="http://schemas.openxmlformats.org/officeDocument/2006/relationships" xmlns:m="http://schemas.openxmlformats.org/officeDocument/2006/math" xmlns:v="urn:schemas-microsoft-com:vml" xmlns:wp14="http://schemas.microsoft.com/office/word/2010/wordprocessingDrawing" xmlns:wp="http://schemas.openxmlformats.org/drawingml/2006/wordprocessingDrawing" xmlns:w10="urn:schemas-microsoft-com:office:word" xmlns:w="http://schemas.openxmlformats.org/wordprocessingml/2006/main" xmlns:w14="http://schemas.microsoft.com/office/word/2010/wordml" xmlns:w15="http://schemas.microsoft.com/office/word/2012/wordml" xmlns:w16se="http://schemas.microsoft.com/office/word/2015/wordml/symex" xmlns:wpg="http://schemas.microsoft.com/office/word/2010/wordprocessingGroup" xmlns:wpi="http://schemas.microsoft.com/office/word/2010/wordprocessingInk" xmlns:wne="http://schemas.microsoft.com/office/word/2006/wordml" xmlns:wps="http://schemas.microsoft.com/office/word/2010/wordprocessingShape" mc:Ignorable="w14 w15 w16se wp14">
+<w:document xmlns:wpc="http://schemas.microsoft.com/office/word/2010/wordprocessingCanvas" xmlns:cx="http://schemas.microsoft.com/office/drawing/2014/chartex" xmlns:cx1="http://schemas.microsoft.com/office/drawing/2015/9/8/chartex" xmlns:cx2="http://schemas.microsoft.com/office/drawing/2015/10/21/chartex" xmlns:cx3="http://schemas.microsoft.com/office/drawing/2016/5/9/chartex" xmlns:cx4="http://schemas.microsoft.com/office/drawing/2016/5/10/chartex" xmlns:cx5="http://schemas.microsoft.com/office/drawing/2016/5/11/chartex" xmlns:cx6="http://schemas.microsoft.com/office/drawing/2016/5/12/chartex" xmlns:cx7="http://schemas.microsoft.com/office/drawing/2016/5/13/chartex" xmlns:cx8="http://schemas.microsoft.com/office/drawing/2016/5/14/chartex" xmlns:mc="http://schemas.openxmlformats.org/markup-compatibility/2006" xmlns:aink="http://schemas.microsoft.com/office/drawing/2016/ink" xmlns:am3d="http://schemas.microsoft.com/office/drawing/2017/model3d" xmlns:o="urn:schemas-microsoft-com:office:office" xmlns:r="http://schemas.openxmlformats.org/officeDocument/2006/relationships" xmlns:m="http://schemas.openxmlformats.org/officeDocument/2006/math" xmlns:v="urn:schemas-microsoft-com:vml" xmlns:wp14="http://schemas.microsoft.com/office/word/2010/wordprocessingDrawing" xmlns:wp="http://schemas.openxmlformats.org/drawingml/2006/wordprocessingDrawing" xmlns:w10="urn:schemas-microsoft-com:office:word" xmlns:w="http://schemas.openxmlformats.org/wordprocessingml/2006/main" xmlns:w14="http://schemas.microsoft.com/office/word/2010/wordml" xmlns:w15="http://schemas.microsoft.com/office/word/2012/wordml" xmlns:w16cex="http://schemas.microsoft.com/office/word/2018/wordml/cex" xmlns:w16cid="http://schemas.microsoft.com/office/word/2016/wordml/cid" xmlns:w16="http://schemas.microsoft.com/office/word/2018/wordml" xmlns:w16sdtdh="http://schemas.microsoft.com/office/word/2020/wordml/sdtdatahash" xmlns:w16se="http://schemas.microsoft.com/office/word/2015/wordml/symex" xmlns:wpg="http://schemas.microsoft.com/office/word/2010/wordprocessingGroup" xmlns:wpi="http://schemas.microsoft.com/office/word/2010/wordprocessingInk" xmlns:wne="http://schemas.microsoft.com/office/word/2006/wordml" xmlns:wps="http://schemas.microsoft.com/office/word/2010/wordprocessingShape" mc:Ignorable="w14 w15 w16se w16cid w16 w16cex w16sdtdh wp14">
   <w:body>
     <w:p>
       <w:pPr>
@@ -75,9 +75,9 @@
           <w:lang w:eastAsia="en-CA"/>
         </w:rPr>
         <w:drawing>
-          <wp:inline distT="0" distB="0" distL="0" distR="0">
-            <wp:extent cx="16510000" cy="10883900"/>
-            <wp:effectExtent l="0" t="0" r="6350" b="0"/>
+          <wp:inline distT="0" distB="0" distL="0" distR="0" wp14:anchorId="2AD88F62" wp14:editId="62977E0F">
+            <wp:extent cx="5660147" cy="3731343"/>
+            <wp:effectExtent l="0" t="0" r="0" b="2540"/>
             <wp:docPr id="4" name="Picture 4"/>
             <wp:cNvGraphicFramePr>
               <a:graphicFrameLocks xmlns:a="http://schemas.openxmlformats.org/drawingml/2006/main" noChangeAspect="1"/>
@@ -104,7 +104,7 @@
                   <pic:spPr>
                     <a:xfrm>
                       <a:off x="0" y="0"/>
-                      <a:ext cx="16510000" cy="10883900"/>
+                      <a:ext cx="5707613" cy="3762634"/>
                     </a:xfrm>
                     <a:prstGeom prst="rect">
                       <a:avLst/>
@@ -1014,15 +1014,7 @@
           </w:tcPr>
           <w:p>
             <w:r>
-              <w:t>Su-25 (</w:t>
-            </w:r>
-            <w:proofErr w:type="spellStart"/>
-            <w:r>
-              <w:t>Var</w:t>
-            </w:r>
-            <w:proofErr w:type="spellEnd"/>
-            <w:r>
-              <w:t>)</w:t>
+              <w:t>Su-25 (Var)</w:t>
             </w:r>
           </w:p>
         </w:tc>
@@ -1196,15 +1188,7 @@
           </w:tcPr>
           <w:p>
             <w:r>
-              <w:t>Su-25 (</w:t>
-            </w:r>
-            <w:proofErr w:type="spellStart"/>
-            <w:r>
-              <w:t>Var</w:t>
-            </w:r>
-            <w:proofErr w:type="spellEnd"/>
-            <w:r>
-              <w:t>)</w:t>
+              <w:t>Su-25 (Var)</w:t>
             </w:r>
           </w:p>
         </w:tc>
@@ -2047,10 +2031,11 @@
           <w:noProof/>
           <w:lang w:eastAsia="en-CA"/>
         </w:rPr>
+        <w:lastRenderedPageBreak/>
         <w:drawing>
-          <wp:inline distT="0" distB="0" distL="0" distR="0">
-            <wp:extent cx="10160000" cy="6743700"/>
-            <wp:effectExtent l="0" t="0" r="0" b="0"/>
+          <wp:inline distT="0" distB="0" distL="0" distR="0" wp14:anchorId="510175D9" wp14:editId="6ED40F35">
+            <wp:extent cx="6102350" cy="4050435"/>
+            <wp:effectExtent l="0" t="0" r="0" b="7620"/>
             <wp:docPr id="1" name="Picture 1"/>
             <wp:cNvGraphicFramePr>
               <a:graphicFrameLocks xmlns:a="http://schemas.openxmlformats.org/drawingml/2006/main" noChangeAspect="1"/>
@@ -2077,7 +2062,7 @@
                   <pic:spPr>
                     <a:xfrm>
                       <a:off x="0" y="0"/>
-                      <a:ext cx="10160000" cy="6743700"/>
+                      <a:ext cx="6111829" cy="4056727"/>
                     </a:xfrm>
                     <a:prstGeom prst="rect">
                       <a:avLst/>
@@ -2920,6 +2905,7 @@
           </w:tcPr>
           <w:p>
             <w:r>
+              <w:lastRenderedPageBreak/>
               <w:t>Pacific Fleet</w:t>
             </w:r>
           </w:p>
@@ -4421,10 +4407,11 @@
           <w:noProof/>
           <w:lang w:eastAsia="en-CA"/>
         </w:rPr>
+        <w:lastRenderedPageBreak/>
         <w:drawing>
-          <wp:inline distT="0" distB="0" distL="0" distR="0">
-            <wp:extent cx="9144000" cy="5035296"/>
-            <wp:effectExtent l="0" t="0" r="0" b="0"/>
+          <wp:inline distT="0" distB="0" distL="0" distR="0" wp14:anchorId="4012D81B" wp14:editId="46ACC210">
+            <wp:extent cx="5714308" cy="3146679"/>
+            <wp:effectExtent l="0" t="0" r="1270" b="0"/>
             <wp:docPr id="2" name="Picture 2"/>
             <wp:cNvGraphicFramePr>
               <a:graphicFrameLocks xmlns:a="http://schemas.openxmlformats.org/drawingml/2006/main" noChangeAspect="1"/>
@@ -4451,7 +4438,7 @@
                   <pic:spPr>
                     <a:xfrm>
                       <a:off x="0" y="0"/>
-                      <a:ext cx="9144000" cy="5035296"/>
+                      <a:ext cx="5736626" cy="3158969"/>
                     </a:xfrm>
                     <a:prstGeom prst="rect">
                       <a:avLst/>
@@ -5417,8 +5404,6 @@
             <w:r>
               <w:t xml:space="preserve">VVS </w:t>
             </w:r>
-            <w:bookmarkStart w:id="0" w:name="_GoBack"/>
-            <w:bookmarkEnd w:id="0"/>
             <w:r>
               <w:t>132</w:t>
             </w:r>
@@ -5661,9 +5646,9 @@
           <w:lang w:eastAsia="en-CA"/>
         </w:rPr>
         <w:drawing>
-          <wp:inline distT="0" distB="0" distL="0" distR="0">
-            <wp:extent cx="8128000" cy="5537200"/>
-            <wp:effectExtent l="0" t="0" r="6350" b="6350"/>
+          <wp:inline distT="0" distB="0" distL="0" distR="0" wp14:anchorId="2DF94838" wp14:editId="2B0239D7">
+            <wp:extent cx="5842000" cy="3979863"/>
+            <wp:effectExtent l="0" t="0" r="6350" b="1905"/>
             <wp:docPr id="3" name="Picture 3"/>
             <wp:cNvGraphicFramePr>
               <a:graphicFrameLocks xmlns:a="http://schemas.openxmlformats.org/drawingml/2006/main" noChangeAspect="1"/>
@@ -5690,7 +5675,7 @@
                   <pic:spPr>
                     <a:xfrm>
                       <a:off x="0" y="0"/>
-                      <a:ext cx="8128000" cy="5537200"/>
+                      <a:ext cx="5849011" cy="3984639"/>
                     </a:xfrm>
                     <a:prstGeom prst="rect">
                       <a:avLst/>
@@ -6847,9 +6832,9 @@
           <w:lang w:eastAsia="en-CA"/>
         </w:rPr>
         <w:drawing>
-          <wp:inline distT="0" distB="0" distL="0" distR="0">
-            <wp:extent cx="7248525" cy="4832350"/>
-            <wp:effectExtent l="0" t="0" r="9525" b="6350"/>
+          <wp:inline distT="0" distB="0" distL="0" distR="0" wp14:anchorId="4F545FF7" wp14:editId="6D8E8E93">
+            <wp:extent cx="6181725" cy="4121150"/>
+            <wp:effectExtent l="0" t="0" r="9525" b="0"/>
             <wp:docPr id="5" name="Picture 5"/>
             <wp:cNvGraphicFramePr>
               <a:graphicFrameLocks xmlns:a="http://schemas.openxmlformats.org/drawingml/2006/main" noChangeAspect="1"/>
@@ -6876,7 +6861,7 @@
                   <pic:spPr>
                     <a:xfrm>
                       <a:off x="0" y="0"/>
-                      <a:ext cx="7248525" cy="4832350"/>
+                      <a:ext cx="6181725" cy="4121150"/>
                     </a:xfrm>
                     <a:prstGeom prst="rect">
                       <a:avLst/>
@@ -7009,13 +6994,8 @@
             </w:r>
             <w:proofErr w:type="spellEnd"/>
             <w:r>
-              <w:t xml:space="preserve"> </w:t>
-            </w:r>
-            <w:proofErr w:type="spellStart"/>
-            <w:r>
-              <w:t>Ctr</w:t>
-            </w:r>
-            <w:proofErr w:type="spellEnd"/>
+              <w:t xml:space="preserve"> Ctr</w:t>
+            </w:r>
           </w:p>
         </w:tc>
         <w:tc>
@@ -7206,13 +7186,8 @@
             </w:r>
             <w:proofErr w:type="spellEnd"/>
             <w:r>
-              <w:t xml:space="preserve"> </w:t>
-            </w:r>
-            <w:proofErr w:type="spellStart"/>
-            <w:r>
-              <w:t>Ctr</w:t>
-            </w:r>
-            <w:proofErr w:type="spellEnd"/>
+              <w:t xml:space="preserve"> Ctr</w:t>
+            </w:r>
           </w:p>
         </w:tc>
         <w:tc>
@@ -7548,13 +7523,8 @@
             </w:r>
             <w:proofErr w:type="spellEnd"/>
             <w:r>
-              <w:t xml:space="preserve"> </w:t>
-            </w:r>
-            <w:proofErr w:type="spellStart"/>
-            <w:r>
-              <w:t>Ctr</w:t>
-            </w:r>
-            <w:proofErr w:type="spellEnd"/>
+              <w:t xml:space="preserve"> Ctr</w:t>
+            </w:r>
           </w:p>
         </w:tc>
         <w:tc>
@@ -7931,9 +7901,9 @@
           <w:lang w:eastAsia="en-CA"/>
         </w:rPr>
         <w:drawing>
-          <wp:inline distT="0" distB="0" distL="0" distR="0">
-            <wp:extent cx="9753600" cy="6505575"/>
-            <wp:effectExtent l="0" t="0" r="0" b="9525"/>
+          <wp:inline distT="0" distB="0" distL="0" distR="0" wp14:anchorId="72F2557A" wp14:editId="7C4980A1">
+            <wp:extent cx="6200775" cy="4135868"/>
+            <wp:effectExtent l="0" t="0" r="0" b="0"/>
             <wp:docPr id="6" name="Picture 6"/>
             <wp:cNvGraphicFramePr>
               <a:graphicFrameLocks xmlns:a="http://schemas.openxmlformats.org/drawingml/2006/main" noChangeAspect="1"/>
@@ -7960,7 +7930,7 @@
                   <pic:spPr>
                     <a:xfrm>
                       <a:off x="0" y="0"/>
-                      <a:ext cx="9753600" cy="6505575"/>
+                      <a:ext cx="6208682" cy="4141142"/>
                     </a:xfrm>
                     <a:prstGeom prst="rect">
                       <a:avLst/>
@@ -7984,7 +7954,7 @@
 </file>
 
 <file path=word/styles.xml><?xml version="1.0" encoding="utf-8"?>
-<w:styles xmlns:mc="http://schemas.openxmlformats.org/markup-compatibility/2006" xmlns:r="http://schemas.openxmlformats.org/officeDocument/2006/relationships" xmlns:w="http://schemas.openxmlformats.org/wordprocessingml/2006/main" xmlns:w14="http://schemas.microsoft.com/office/word/2010/wordml" xmlns:w15="http://schemas.microsoft.com/office/word/2012/wordml" xmlns:w16se="http://schemas.microsoft.com/office/word/2015/wordml/symex" mc:Ignorable="w14 w15 w16se">
+<w:styles xmlns:mc="http://schemas.openxmlformats.org/markup-compatibility/2006" xmlns:r="http://schemas.openxmlformats.org/officeDocument/2006/relationships" xmlns:w="http://schemas.openxmlformats.org/wordprocessingml/2006/main" xmlns:w14="http://schemas.microsoft.com/office/word/2010/wordml" xmlns:w15="http://schemas.microsoft.com/office/word/2012/wordml" xmlns:w16cex="http://schemas.microsoft.com/office/word/2018/wordml/cex" xmlns:w16cid="http://schemas.microsoft.com/office/word/2016/wordml/cid" xmlns:w16="http://schemas.microsoft.com/office/word/2018/wordml" xmlns:w16sdtdh="http://schemas.microsoft.com/office/word/2020/wordml/sdtdatahash" xmlns:w16se="http://schemas.microsoft.com/office/word/2015/wordml/symex" mc:Ignorable="w14 w15 w16se w16cid w16 w16cex w16sdtdh">
   <w:docDefaults>
     <w:rPrDefault>
       <w:rPr>
@@ -8000,7 +7970,7 @@
       </w:pPr>
     </w:pPrDefault>
   </w:docDefaults>
-  <w:latentStyles w:defLockedState="0" w:defUIPriority="99" w:defSemiHidden="0" w:defUnhideWhenUsed="0" w:defQFormat="0" w:count="372">
+  <w:latentStyles w:defLockedState="0" w:defUIPriority="99" w:defSemiHidden="0" w:defUnhideWhenUsed="0" w:defQFormat="0" w:count="376">
     <w:lsdException w:name="Normal" w:uiPriority="0" w:qFormat="1"/>
     <w:lsdException w:name="heading 1" w:uiPriority="9" w:qFormat="1"/>
     <w:lsdException w:name="heading 2" w:semiHidden="1" w:uiPriority="9" w:unhideWhenUsed="1" w:qFormat="1"/>
@@ -8106,7 +8076,6 @@
     <w:lsdException w:name="HTML Sample" w:semiHidden="1" w:unhideWhenUsed="1"/>
     <w:lsdException w:name="HTML Typewriter" w:semiHidden="1" w:unhideWhenUsed="1"/>
     <w:lsdException w:name="HTML Variable" w:semiHidden="1" w:unhideWhenUsed="1"/>
-    <w:lsdException w:name="Normal Table" w:semiHidden="1" w:unhideWhenUsed="1"/>
     <w:lsdException w:name="annotation subject" w:semiHidden="1" w:unhideWhenUsed="1"/>
     <w:lsdException w:name="No List" w:semiHidden="1" w:unhideWhenUsed="1"/>
     <w:lsdException w:name="Outline List 1" w:semiHidden="1" w:unhideWhenUsed="1"/>
@@ -8150,10 +8119,8 @@
     <w:lsdException w:name="Table Elegant" w:semiHidden="1" w:unhideWhenUsed="1"/>
     <w:lsdException w:name="Table Professional" w:semiHidden="1" w:unhideWhenUsed="1"/>
     <w:lsdException w:name="Table Subtle 1" w:semiHidden="1" w:unhideWhenUsed="1"/>
-    <w:lsdException w:name="Table Subtle 2" w:semiHidden="1" w:unhideWhenUsed="1"/>
     <w:lsdException w:name="Table Web 1" w:semiHidden="1" w:unhideWhenUsed="1"/>
     <w:lsdException w:name="Table Web 2" w:semiHidden="1" w:unhideWhenUsed="1"/>
-    <w:lsdException w:name="Table Web 3" w:semiHidden="1" w:unhideWhenUsed="1"/>
     <w:lsdException w:name="Balloon Text" w:semiHidden="1" w:unhideWhenUsed="1"/>
     <w:lsdException w:name="Table Grid" w:uiPriority="59"/>
     <w:lsdException w:name="Table Theme" w:semiHidden="1" w:unhideWhenUsed="1"/>
@@ -8373,6 +8340,10 @@
     <w:lsdException w:name="List Table 6 Colorful Accent 6" w:uiPriority="51"/>
     <w:lsdException w:name="List Table 7 Colorful Accent 6" w:uiPriority="52"/>
     <w:lsdException w:name="Mention" w:semiHidden="1" w:unhideWhenUsed="1"/>
+    <w:lsdException w:name="Smart Hyperlink" w:semiHidden="1" w:unhideWhenUsed="1"/>
+    <w:lsdException w:name="Hashtag" w:semiHidden="1" w:unhideWhenUsed="1"/>
+    <w:lsdException w:name="Unresolved Mention" w:semiHidden="1" w:unhideWhenUsed="1"/>
+    <w:lsdException w:name="Smart Link" w:semiHidden="1" w:unhideWhenUsed="1"/>
   </w:latentStyles>
   <w:style w:type="paragraph" w:default="1" w:styleId="Normal">
     <w:name w:val="Normal"/>
